--- a/Projet-SD701_CNT_SRD.docx
+++ b/Projet-SD701_CNT_SRD.docx
@@ -484,6 +484,9 @@
     </w:p>
     <w:p>
       <w:r>
+        <w:rPr>
+          <w:noProof/>
+        </w:rPr>
         <w:drawing>
           <wp:anchor distT="0" distB="0" distL="114300" distR="114300" simplePos="0" relativeHeight="251658240" behindDoc="0" locked="0" layoutInCell="1" allowOverlap="1" wp14:anchorId="0F70C4B3" wp14:editId="6F24FBCB">
             <wp:simplePos x="0" y="0"/>
@@ -598,6 +601,9 @@
         <w:jc w:val="center"/>
       </w:pPr>
       <w:r>
+        <w:rPr>
+          <w:noProof/>
+        </w:rPr>
         <w:drawing>
           <wp:inline distT="0" distB="0" distL="0" distR="0" wp14:anchorId="1D504755" wp14:editId="41BE3392">
             <wp:extent cx="5760720" cy="2266950"/>
@@ -701,11 +707,11 @@
       </w:r>
       <w:proofErr w:type="spellEnd"/>
       <w:r>
-        <w:t xml:space="preserve"> de l’école pour récupérer de manière fractionnée un da</w:t>
+        <w:t xml:space="preserve"> de l’école pour récupérer de manière fractionnée un </w:t>
       </w:r>
       <w:proofErr w:type="spellStart"/>
       <w:r>
-        <w:t>taset</w:t>
+        <w:t>dataset</w:t>
       </w:r>
       <w:proofErr w:type="spellEnd"/>
       <w:r>
@@ -729,6 +735,9 @@
     <w:p/>
     <w:p>
       <w:r>
+        <w:rPr>
+          <w:noProof/>
+        </w:rPr>
         <w:drawing>
           <wp:anchor distT="0" distB="0" distL="114300" distR="114300" simplePos="0" relativeHeight="251659264" behindDoc="0" locked="0" layoutInCell="1" allowOverlap="1" wp14:anchorId="68717009" wp14:editId="10E3FEAD">
             <wp:simplePos x="0" y="0"/>
@@ -884,6 +893,9 @@
         <w:jc w:val="center"/>
       </w:pPr>
       <w:r>
+        <w:rPr>
+          <w:noProof/>
+        </w:rPr>
         <w:drawing>
           <wp:inline distT="0" distB="0" distL="0" distR="0" wp14:anchorId="729E2DE3" wp14:editId="20E80378">
             <wp:extent cx="4073687" cy="3922810"/>
@@ -945,6 +957,9 @@
         <w:jc w:val="center"/>
       </w:pPr>
       <w:r>
+        <w:rPr>
+          <w:noProof/>
+        </w:rPr>
         <w:lastRenderedPageBreak/>
         <w:drawing>
           <wp:inline distT="0" distB="0" distL="0" distR="0" wp14:anchorId="0E08EC6F" wp14:editId="1D5B3815">
@@ -1205,6 +1220,9 @@
         <w:jc w:val="center"/>
       </w:pPr>
       <w:r>
+        <w:rPr>
+          <w:noProof/>
+        </w:rPr>
         <w:lastRenderedPageBreak/>
         <w:drawing>
           <wp:inline distT="0" distB="0" distL="0" distR="0" wp14:anchorId="7105403D" wp14:editId="0BFB9381">
@@ -1252,24 +1270,135 @@
       <w:pPr>
         <w:jc w:val="left"/>
       </w:pPr>
-    </w:p>
-    <w:p>
-      <w:pPr>
-        <w:jc w:val="left"/>
-      </w:pPr>
-      <w:r>
-        <w:t>En faisant un focus sur Paris, on constate que quelle que soit la période de temps données, l’air de la capitale concentre logiquement bien plus de polluant que dans les campagnes :</w:t>
-      </w:r>
-    </w:p>
-    <w:p>
-      <w:pPr>
-        <w:jc w:val="left"/>
-      </w:pPr>
-      <w:r>
+      <w:r>
+        <w:rPr>
+          <w:noProof/>
+        </w:rPr>
         <w:drawing>
-          <wp:inline distT="0" distB="0" distL="0" distR="0" wp14:anchorId="2D5B8D02" wp14:editId="067F56E0">
-            <wp:extent cx="5760720" cy="4390390"/>
-            <wp:effectExtent l="0" t="0" r="5080" b="3810"/>
+          <wp:anchor distT="0" distB="0" distL="114300" distR="114300" simplePos="0" relativeHeight="251661312" behindDoc="0" locked="0" layoutInCell="1" allowOverlap="1" wp14:anchorId="0EF621EE" wp14:editId="63A572AB">
+            <wp:simplePos x="0" y="0"/>
+            <wp:positionH relativeFrom="column">
+              <wp:posOffset>0</wp:posOffset>
+            </wp:positionH>
+            <wp:positionV relativeFrom="paragraph">
+              <wp:posOffset>63500</wp:posOffset>
+            </wp:positionV>
+            <wp:extent cx="2920365" cy="2189480"/>
+            <wp:effectExtent l="0" t="0" r="635" b="0"/>
+            <wp:wrapSquare wrapText="bothSides"/>
+            <wp:docPr id="9" name="Image 9"/>
+            <wp:cNvGraphicFramePr>
+              <a:graphicFrameLocks xmlns:a="http://schemas.openxmlformats.org/drawingml/2006/main" noChangeAspect="1"/>
+            </wp:cNvGraphicFramePr>
+            <a:graphic xmlns:a="http://schemas.openxmlformats.org/drawingml/2006/main">
+              <a:graphicData uri="http://schemas.openxmlformats.org/drawingml/2006/picture">
+                <pic:pic xmlns:pic="http://schemas.openxmlformats.org/drawingml/2006/picture">
+                  <pic:nvPicPr>
+                    <pic:cNvPr id="1" name=""/>
+                    <pic:cNvPicPr/>
+                  </pic:nvPicPr>
+                  <pic:blipFill>
+                    <a:blip r:embed="rId11" cstate="print">
+                      <a:extLst>
+                        <a:ext uri="{28A0092B-C50C-407E-A947-70E740481C1C}">
+                          <a14:useLocalDpi xmlns:a14="http://schemas.microsoft.com/office/drawing/2010/main" val="0"/>
+                        </a:ext>
+                      </a:extLst>
+                    </a:blip>
+                    <a:stretch>
+                      <a:fillRect/>
+                    </a:stretch>
+                  </pic:blipFill>
+                  <pic:spPr>
+                    <a:xfrm>
+                      <a:off x="0" y="0"/>
+                      <a:ext cx="2920365" cy="2189480"/>
+                    </a:xfrm>
+                    <a:prstGeom prst="rect">
+                      <a:avLst/>
+                    </a:prstGeom>
+                  </pic:spPr>
+                </pic:pic>
+              </a:graphicData>
+            </a:graphic>
+            <wp14:sizeRelH relativeFrom="margin">
+              <wp14:pctWidth>0</wp14:pctWidth>
+            </wp14:sizeRelH>
+            <wp14:sizeRelV relativeFrom="margin">
+              <wp14:pctHeight>0</wp14:pctHeight>
+            </wp14:sizeRelV>
+          </wp:anchor>
+        </w:drawing>
+      </w:r>
+    </w:p>
+    <w:p>
+      <w:pPr>
+        <w:jc w:val="left"/>
+      </w:pPr>
+    </w:p>
+    <w:p>
+      <w:pPr>
+        <w:jc w:val="left"/>
+      </w:pPr>
+      <w:r>
+        <w:t xml:space="preserve">On peut prendre comme exemple l’Ile de France, dont l’étude de la pollution moyenne révèle une concentration des valeurs les plus hautes à Paris, et une dispersion de la pollution à mesure que l’on s’éloigne de la capitale. </w:t>
+      </w:r>
+    </w:p>
+    <w:p>
+      <w:pPr>
+        <w:jc w:val="left"/>
+      </w:pPr>
+    </w:p>
+    <w:p>
+      <w:pPr>
+        <w:jc w:val="left"/>
+      </w:pPr>
+    </w:p>
+    <w:p>
+      <w:pPr>
+        <w:jc w:val="left"/>
+      </w:pPr>
+    </w:p>
+    <w:p>
+      <w:pPr>
+        <w:jc w:val="left"/>
+      </w:pPr>
+    </w:p>
+    <w:p>
+      <w:pPr>
+        <w:jc w:val="left"/>
+      </w:pPr>
+    </w:p>
+    <w:p>
+      <w:pPr>
+        <w:jc w:val="left"/>
+      </w:pPr>
+    </w:p>
+    <w:p>
+      <w:pPr>
+        <w:jc w:val="left"/>
+      </w:pPr>
+    </w:p>
+    <w:p>
+      <w:pPr>
+        <w:jc w:val="left"/>
+      </w:pPr>
+      <w:r>
+        <w:rPr>
+          <w:noProof/>
+        </w:rPr>
+        <w:drawing>
+          <wp:anchor distT="0" distB="0" distL="114300" distR="114300" simplePos="0" relativeHeight="251662336" behindDoc="0" locked="0" layoutInCell="1" allowOverlap="1" wp14:anchorId="043241BA" wp14:editId="566B411E">
+            <wp:simplePos x="0" y="0"/>
+            <wp:positionH relativeFrom="column">
+              <wp:posOffset>113665</wp:posOffset>
+            </wp:positionH>
+            <wp:positionV relativeFrom="paragraph">
+              <wp:posOffset>61595</wp:posOffset>
+            </wp:positionV>
+            <wp:extent cx="2990850" cy="2280285"/>
+            <wp:effectExtent l="0" t="0" r="6350" b="5715"/>
+            <wp:wrapSquare wrapText="bothSides"/>
             <wp:docPr id="8" name="Image 8"/>
             <wp:cNvGraphicFramePr>
               <a:graphicFrameLocks xmlns:a="http://schemas.openxmlformats.org/drawingml/2006/main" noChangeAspect="1"/>
@@ -1282,7 +1411,13 @@
                     <pic:cNvPicPr/>
                   </pic:nvPicPr>
                   <pic:blipFill>
-                    <a:blip r:embed="rId11"/>
+                    <a:blip r:embed="rId12" cstate="print">
+                      <a:extLst>
+                        <a:ext uri="{28A0092B-C50C-407E-A947-70E740481C1C}">
+                          <a14:useLocalDpi xmlns:a14="http://schemas.microsoft.com/office/drawing/2010/main" val="0"/>
+                        </a:ext>
+                      </a:extLst>
+                    </a:blip>
                     <a:stretch>
                       <a:fillRect/>
                     </a:stretch>
@@ -1290,7 +1425,7 @@
                   <pic:spPr>
                     <a:xfrm>
                       <a:off x="0" y="0"/>
-                      <a:ext cx="5760720" cy="4390390"/>
+                      <a:ext cx="2990850" cy="2280285"/>
                     </a:xfrm>
                     <a:prstGeom prst="rect">
                       <a:avLst/>
@@ -1299,9 +1434,73 @@
                 </pic:pic>
               </a:graphicData>
             </a:graphic>
-          </wp:inline>
+            <wp14:sizeRelH relativeFrom="margin">
+              <wp14:pctWidth>0</wp14:pctWidth>
+            </wp14:sizeRelH>
+            <wp14:sizeRelV relativeFrom="margin">
+              <wp14:pctHeight>0</wp14:pctHeight>
+            </wp14:sizeRelV>
+          </wp:anchor>
         </w:drawing>
       </w:r>
+    </w:p>
+    <w:p>
+      <w:pPr>
+        <w:jc w:val="left"/>
+      </w:pPr>
+    </w:p>
+    <w:p>
+      <w:pPr>
+        <w:jc w:val="left"/>
+      </w:pPr>
+    </w:p>
+    <w:p>
+      <w:pPr>
+        <w:jc w:val="left"/>
+      </w:pPr>
+      <w:r>
+        <w:t>En faisant un focus sur Paris, on constate que quelle que soit la période de temps données, l’air de la capitale concentre logiquement bien plus de polluant que dans les campagnes :</w:t>
+      </w:r>
+    </w:p>
+    <w:p>
+      <w:pPr>
+        <w:jc w:val="left"/>
+      </w:pPr>
+    </w:p>
+    <w:p>
+      <w:pPr>
+        <w:jc w:val="left"/>
+      </w:pPr>
+    </w:p>
+    <w:p>
+      <w:pPr>
+        <w:jc w:val="left"/>
+      </w:pPr>
+    </w:p>
+    <w:p>
+      <w:pPr>
+        <w:jc w:val="left"/>
+      </w:pPr>
+    </w:p>
+    <w:p>
+      <w:pPr>
+        <w:jc w:val="left"/>
+      </w:pPr>
+    </w:p>
+    <w:p>
+      <w:pPr>
+        <w:jc w:val="left"/>
+      </w:pPr>
+    </w:p>
+    <w:p>
+      <w:pPr>
+        <w:jc w:val="left"/>
+      </w:pPr>
+    </w:p>
+    <w:p>
+      <w:pPr>
+        <w:jc w:val="left"/>
+      </w:pPr>
     </w:p>
     <w:p>
       <w:pPr>
@@ -1336,6 +1535,9 @@
     <w:p/>
     <w:p>
       <w:r>
+        <w:rPr>
+          <w:noProof/>
+        </w:rPr>
         <w:drawing>
           <wp:anchor distT="0" distB="0" distL="114300" distR="114300" simplePos="0" relativeHeight="251660288" behindDoc="0" locked="0" layoutInCell="1" allowOverlap="1" wp14:anchorId="215D8D52" wp14:editId="6919C1C4">
             <wp:simplePos x="0" y="0"/>
@@ -1360,7 +1562,7 @@
                     <pic:cNvPicPr/>
                   </pic:nvPicPr>
                   <pic:blipFill>
-                    <a:blip r:embed="rId12">
+                    <a:blip r:embed="rId13">
                       <a:extLst>
                         <a:ext uri="{28A0092B-C50C-407E-A947-70E740481C1C}">
                           <a14:useLocalDpi xmlns:a14="http://schemas.microsoft.com/office/drawing/2010/main" val="0"/>
@@ -1440,6 +1642,224 @@
       <w:r>
         <w:t>Il est probable que les paramètres de coordonnées géographique, non standardisées, ont un poids trop important dans le calcul de distance pour faire apparaitre des clusters regroupant des villes éloignées mais qui possèdent les mêmes caractéristiques de pollution (Paris et Lyon par exemple)</w:t>
       </w:r>
+    </w:p>
+    <w:p>
+      <w:pPr>
+        <w:jc w:val="left"/>
+      </w:pPr>
+    </w:p>
+    <w:p>
+      <w:pPr>
+        <w:jc w:val="left"/>
+      </w:pPr>
+      <w:r>
+        <w:rPr>
+          <w:noProof/>
+        </w:rPr>
+        <w:drawing>
+          <wp:anchor distT="0" distB="0" distL="114300" distR="114300" simplePos="0" relativeHeight="251663360" behindDoc="0" locked="0" layoutInCell="1" allowOverlap="1" wp14:anchorId="1A18BAF6" wp14:editId="2BF7A072">
+            <wp:simplePos x="0" y="0"/>
+            <wp:positionH relativeFrom="column">
+              <wp:posOffset>96716</wp:posOffset>
+            </wp:positionH>
+            <wp:positionV relativeFrom="paragraph">
+              <wp:posOffset>64282</wp:posOffset>
+            </wp:positionV>
+            <wp:extent cx="2658110" cy="2658110"/>
+            <wp:effectExtent l="0" t="0" r="0" b="0"/>
+            <wp:wrapSquare wrapText="bothSides"/>
+            <wp:docPr id="2" name="Image 2"/>
+            <wp:cNvGraphicFramePr>
+              <a:graphicFrameLocks xmlns:a="http://schemas.openxmlformats.org/drawingml/2006/main" noChangeAspect="1"/>
+            </wp:cNvGraphicFramePr>
+            <a:graphic xmlns:a="http://schemas.openxmlformats.org/drawingml/2006/main">
+              <a:graphicData uri="http://schemas.openxmlformats.org/drawingml/2006/picture">
+                <pic:pic xmlns:pic="http://schemas.openxmlformats.org/drawingml/2006/picture">
+                  <pic:nvPicPr>
+                    <pic:cNvPr id="1" name=""/>
+                    <pic:cNvPicPr/>
+                  </pic:nvPicPr>
+                  <pic:blipFill>
+                    <a:blip r:embed="rId14" cstate="print">
+                      <a:extLst>
+                        <a:ext uri="{28A0092B-C50C-407E-A947-70E740481C1C}">
+                          <a14:useLocalDpi xmlns:a14="http://schemas.microsoft.com/office/drawing/2010/main" val="0"/>
+                        </a:ext>
+                      </a:extLst>
+                    </a:blip>
+                    <a:stretch>
+                      <a:fillRect/>
+                    </a:stretch>
+                  </pic:blipFill>
+                  <pic:spPr>
+                    <a:xfrm>
+                      <a:off x="0" y="0"/>
+                      <a:ext cx="2658110" cy="2658110"/>
+                    </a:xfrm>
+                    <a:prstGeom prst="rect">
+                      <a:avLst/>
+                    </a:prstGeom>
+                  </pic:spPr>
+                </pic:pic>
+              </a:graphicData>
+            </a:graphic>
+            <wp14:sizeRelH relativeFrom="page">
+              <wp14:pctWidth>0</wp14:pctWidth>
+            </wp14:sizeRelH>
+            <wp14:sizeRelV relativeFrom="page">
+              <wp14:pctHeight>0</wp14:pctHeight>
+            </wp14:sizeRelV>
+          </wp:anchor>
+        </w:drawing>
+      </w:r>
+    </w:p>
+    <w:p>
+      <w:pPr>
+        <w:jc w:val="left"/>
+      </w:pPr>
+    </w:p>
+    <w:p>
+      <w:pPr>
+        <w:jc w:val="left"/>
+      </w:pPr>
+    </w:p>
+    <w:p>
+      <w:pPr>
+        <w:jc w:val="left"/>
+      </w:pPr>
+    </w:p>
+    <w:p>
+      <w:pPr>
+        <w:jc w:val="left"/>
+      </w:pPr>
+    </w:p>
+    <w:p>
+      <w:r>
+        <w:t>La prise en compte des coordonnées géographiques standardisées permet de réduire le découpage géographique. Pour autant, K-</w:t>
+      </w:r>
+      <w:proofErr w:type="spellStart"/>
+      <w:r>
+        <w:t>means</w:t>
+      </w:r>
+      <w:proofErr w:type="spellEnd"/>
+      <w:r>
+        <w:t xml:space="preserve"> ne semble pas adapté à la recherche de cluster</w:t>
+      </w:r>
+      <w:r>
+        <w:t>.</w:t>
+      </w:r>
+    </w:p>
+    <w:p/>
+    <w:p/>
+    <w:p/>
+    <w:p/>
+    <w:p/>
+    <w:p/>
+    <w:p/>
+    <w:p/>
+    <w:p>
+      <w:r>
+        <w:lastRenderedPageBreak/>
+        <w:drawing>
+          <wp:anchor distT="0" distB="0" distL="114300" distR="114300" simplePos="0" relativeHeight="251664384" behindDoc="0" locked="0" layoutInCell="1" allowOverlap="1" wp14:anchorId="1881E0EC" wp14:editId="510AAC33">
+            <wp:simplePos x="0" y="0"/>
+            <wp:positionH relativeFrom="column">
+              <wp:posOffset>31750</wp:posOffset>
+            </wp:positionH>
+            <wp:positionV relativeFrom="paragraph">
+              <wp:posOffset>0</wp:posOffset>
+            </wp:positionV>
+            <wp:extent cx="3314700" cy="2389505"/>
+            <wp:effectExtent l="0" t="0" r="0" b="0"/>
+            <wp:wrapSquare wrapText="bothSides"/>
+            <wp:docPr id="10" name="Image 10"/>
+            <wp:cNvGraphicFramePr>
+              <a:graphicFrameLocks xmlns:a="http://schemas.openxmlformats.org/drawingml/2006/main" noChangeAspect="1"/>
+            </wp:cNvGraphicFramePr>
+            <a:graphic xmlns:a="http://schemas.openxmlformats.org/drawingml/2006/main">
+              <a:graphicData uri="http://schemas.openxmlformats.org/drawingml/2006/picture">
+                <pic:pic xmlns:pic="http://schemas.openxmlformats.org/drawingml/2006/picture">
+                  <pic:nvPicPr>
+                    <pic:cNvPr id="1" name=""/>
+                    <pic:cNvPicPr/>
+                  </pic:nvPicPr>
+                  <pic:blipFill>
+                    <a:blip r:embed="rId15">
+                      <a:extLst>
+                        <a:ext uri="{28A0092B-C50C-407E-A947-70E740481C1C}">
+                          <a14:useLocalDpi xmlns:a14="http://schemas.microsoft.com/office/drawing/2010/main" val="0"/>
+                        </a:ext>
+                      </a:extLst>
+                    </a:blip>
+                    <a:stretch>
+                      <a:fillRect/>
+                    </a:stretch>
+                  </pic:blipFill>
+                  <pic:spPr>
+                    <a:xfrm>
+                      <a:off x="0" y="0"/>
+                      <a:ext cx="3314700" cy="2389505"/>
+                    </a:xfrm>
+                    <a:prstGeom prst="rect">
+                      <a:avLst/>
+                    </a:prstGeom>
+                  </pic:spPr>
+                </pic:pic>
+              </a:graphicData>
+            </a:graphic>
+            <wp14:sizeRelH relativeFrom="page">
+              <wp14:pctWidth>0</wp14:pctWidth>
+            </wp14:sizeRelH>
+            <wp14:sizeRelV relativeFrom="page">
+              <wp14:pctHeight>0</wp14:pctHeight>
+            </wp14:sizeRelV>
+          </wp:anchor>
+        </w:drawing>
+      </w:r>
+    </w:p>
+    <w:p/>
+    <w:p>
+      <w:r>
+        <w:t>Aux vues de la courbe d’</w:t>
+      </w:r>
+      <w:proofErr w:type="spellStart"/>
+      <w:r>
+        <w:t>elbow_score</w:t>
+      </w:r>
+      <w:proofErr w:type="spellEnd"/>
+      <w:r>
+        <w:t xml:space="preserve"> tracée ci-dessus, on peut affirmer que le nombre optimal de cluster est compris entre 3 et 4. </w:t>
+      </w:r>
+    </w:p>
+    <w:p>
+      <w:pPr>
+        <w:jc w:val="left"/>
+      </w:pPr>
+    </w:p>
+    <w:p>
+      <w:pPr>
+        <w:jc w:val="left"/>
+      </w:pPr>
+    </w:p>
+    <w:p>
+      <w:pPr>
+        <w:jc w:val="left"/>
+      </w:pPr>
+    </w:p>
+    <w:p>
+      <w:pPr>
+        <w:jc w:val="left"/>
+      </w:pPr>
+    </w:p>
+    <w:p>
+      <w:pPr>
+        <w:jc w:val="left"/>
+      </w:pPr>
+    </w:p>
+    <w:p>
+      <w:pPr>
+        <w:jc w:val="left"/>
+      </w:pPr>
     </w:p>
     <w:p>
       <w:pPr>
@@ -2637,6 +3057,7 @@
   <w:style w:type="character" w:default="1" w:styleId="Policepardfaut">
     <w:name w:val="Default Paragraph Font"/>
     <w:uiPriority w:val="1"/>
+    <w:semiHidden/>
     <w:unhideWhenUsed/>
   </w:style>
   <w:style w:type="table" w:default="1" w:styleId="TableauNormal">
